--- a/16_Inventario/Informe del Inventario para el despliegue del SI.docx
+++ b/16_Inventario/Informe del Inventario para el despliegue del SI.docx
@@ -51,12 +51,12 @@
           <wp:inline distB="0" distT="0" distL="0" distR="0">
             <wp:extent cx="792262" cy="776395"/>
             <wp:effectExtent b="0" l="0" r="0" t="0"/>
-            <wp:docPr descr="Logotipo&#10;&#10;Descripción generada automáticamente" id="5" name="image3.png"/>
+            <wp:docPr descr="Logotipo&#10;&#10;Descripción generada automáticamente" id="8" name="image2.png"/>
             <a:graphic>
               <a:graphicData uri="http://schemas.openxmlformats.org/drawingml/2006/picture">
                 <pic:pic>
                   <pic:nvPicPr>
-                    <pic:cNvPr descr="Logotipo&#10;&#10;Descripción generada automáticamente" id="0" name="image3.png"/>
+                    <pic:cNvPr descr="Logotipo&#10;&#10;Descripción generada automáticamente" id="0" name="image2.png"/>
                     <pic:cNvPicPr preferRelativeResize="0"/>
                   </pic:nvPicPr>
                   <pic:blipFill>
@@ -2153,7 +2153,7 @@
         <w:widowControl w:val="1"/>
         <w:numPr>
           <w:ilvl w:val="0"/>
-          <w:numId w:val="3"/>
+          <w:numId w:val="8"/>
         </w:numPr>
         <w:pBdr>
           <w:top w:space="0" w:sz="0" w:val="nil"/>
@@ -2213,7 +2213,7 @@
       <w:pPr>
         <w:numPr>
           <w:ilvl w:val="0"/>
-          <w:numId w:val="2"/>
+          <w:numId w:val="7"/>
         </w:numPr>
         <w:spacing w:after="0" w:line="480" w:lineRule="auto"/>
         <w:ind w:left="720" w:hanging="360"/>
@@ -2231,12 +2231,17 @@
         </w:rPr>
         <w:t xml:space="preserve">Poner en práctica los conocimientos adquiridos en la formación</w:t>
       </w:r>
+      <w:r>
+        <w:rPr>
+          <w:rtl w:val="0"/>
+        </w:rPr>
+      </w:r>
     </w:p>
     <w:p>
       <w:pPr>
         <w:numPr>
           <w:ilvl w:val="0"/>
-          <w:numId w:val="2"/>
+          <w:numId w:val="7"/>
         </w:numPr>
         <w:spacing w:after="0" w:line="480" w:lineRule="auto"/>
         <w:ind w:left="720" w:hanging="360"/>
@@ -2264,7 +2269,7 @@
       <w:pPr>
         <w:numPr>
           <w:ilvl w:val="0"/>
-          <w:numId w:val="2"/>
+          <w:numId w:val="7"/>
         </w:numPr>
         <w:spacing w:after="0" w:line="480" w:lineRule="auto"/>
         <w:ind w:left="720" w:hanging="360"/>
@@ -2359,276 +2364,6 @@
           <w:rtl w:val="0"/>
         </w:rPr>
         <w:t xml:space="preserve">Frontend:</w:t>
-      </w:r>
-    </w:p>
-    <w:p>
-      <w:pPr>
-        <w:numPr>
-          <w:ilvl w:val="0"/>
-          <w:numId w:val="1"/>
-        </w:numPr>
-        <w:spacing w:after="0" w:line="276" w:lineRule="auto"/>
-        <w:ind w:left="720" w:hanging="360"/>
-        <w:rPr>
-          <w:rFonts w:ascii="Times New Roman" w:cs="Times New Roman" w:eastAsia="Times New Roman" w:hAnsi="Times New Roman"/>
-          <w:sz w:val="24"/>
-          <w:szCs w:val="24"/>
-        </w:rPr>
-      </w:pPr>
-      <w:r>
-        <w:rPr>
-          <w:rFonts w:ascii="Times New Roman" w:cs="Times New Roman" w:eastAsia="Times New Roman" w:hAnsi="Times New Roman"/>
-          <w:sz w:val="24"/>
-          <w:szCs w:val="24"/>
-          <w:rtl w:val="0"/>
-        </w:rPr>
-        <w:t xml:space="preserve">React</w:t>
-      </w:r>
-    </w:p>
-    <w:p>
-      <w:pPr>
-        <w:numPr>
-          <w:ilvl w:val="0"/>
-          <w:numId w:val="1"/>
-        </w:numPr>
-        <w:spacing w:after="0" w:line="276" w:lineRule="auto"/>
-        <w:ind w:left="720" w:hanging="360"/>
-        <w:rPr>
-          <w:rFonts w:ascii="Times New Roman" w:cs="Times New Roman" w:eastAsia="Times New Roman" w:hAnsi="Times New Roman"/>
-          <w:sz w:val="24"/>
-          <w:szCs w:val="24"/>
-        </w:rPr>
-      </w:pPr>
-      <w:r>
-        <w:rPr>
-          <w:rFonts w:ascii="Times New Roman" w:cs="Times New Roman" w:eastAsia="Times New Roman" w:hAnsi="Times New Roman"/>
-          <w:sz w:val="24"/>
-          <w:szCs w:val="24"/>
-          <w:rtl w:val="0"/>
-        </w:rPr>
-        <w:t xml:space="preserve">Javascript </w:t>
-      </w:r>
-    </w:p>
-    <w:p>
-      <w:pPr>
-        <w:numPr>
-          <w:ilvl w:val="0"/>
-          <w:numId w:val="1"/>
-        </w:numPr>
-        <w:spacing w:after="0" w:line="276" w:lineRule="auto"/>
-        <w:ind w:left="720" w:hanging="360"/>
-        <w:rPr>
-          <w:rFonts w:ascii="Times New Roman" w:cs="Times New Roman" w:eastAsia="Times New Roman" w:hAnsi="Times New Roman"/>
-          <w:sz w:val="24"/>
-          <w:szCs w:val="24"/>
-        </w:rPr>
-      </w:pPr>
-      <w:r>
-        <w:rPr>
-          <w:rFonts w:ascii="Times New Roman" w:cs="Times New Roman" w:eastAsia="Times New Roman" w:hAnsi="Times New Roman"/>
-          <w:sz w:val="24"/>
-          <w:szCs w:val="24"/>
-          <w:rtl w:val="0"/>
-        </w:rPr>
-        <w:t xml:space="preserve">Html</w:t>
-      </w:r>
-    </w:p>
-    <w:p>
-      <w:pPr>
-        <w:numPr>
-          <w:ilvl w:val="0"/>
-          <w:numId w:val="1"/>
-        </w:numPr>
-        <w:spacing w:after="0" w:line="276" w:lineRule="auto"/>
-        <w:ind w:left="720" w:hanging="360"/>
-        <w:rPr>
-          <w:rFonts w:ascii="Times New Roman" w:cs="Times New Roman" w:eastAsia="Times New Roman" w:hAnsi="Times New Roman"/>
-          <w:sz w:val="24"/>
-          <w:szCs w:val="24"/>
-        </w:rPr>
-      </w:pPr>
-      <w:r>
-        <w:rPr>
-          <w:rFonts w:ascii="Times New Roman" w:cs="Times New Roman" w:eastAsia="Times New Roman" w:hAnsi="Times New Roman"/>
-          <w:sz w:val="24"/>
-          <w:szCs w:val="24"/>
-          <w:rtl w:val="0"/>
-        </w:rPr>
-        <w:t xml:space="preserve">Css</w:t>
-      </w:r>
-    </w:p>
-    <w:p>
-      <w:pPr>
-        <w:numPr>
-          <w:ilvl w:val="0"/>
-          <w:numId w:val="1"/>
-        </w:numPr>
-        <w:spacing w:after="0" w:line="276" w:lineRule="auto"/>
-        <w:ind w:left="720" w:hanging="360"/>
-        <w:rPr>
-          <w:rFonts w:ascii="Times New Roman" w:cs="Times New Roman" w:eastAsia="Times New Roman" w:hAnsi="Times New Roman"/>
-          <w:sz w:val="24"/>
-          <w:szCs w:val="24"/>
-        </w:rPr>
-      </w:pPr>
-      <w:r>
-        <w:rPr>
-          <w:rFonts w:ascii="Times New Roman" w:cs="Times New Roman" w:eastAsia="Times New Roman" w:hAnsi="Times New Roman"/>
-          <w:sz w:val="24"/>
-          <w:szCs w:val="24"/>
-          <w:rtl w:val="0"/>
-        </w:rPr>
-        <w:t xml:space="preserve">Bootstrap</w:t>
-      </w:r>
-    </w:p>
-    <w:p>
-      <w:pPr>
-        <w:numPr>
-          <w:ilvl w:val="0"/>
-          <w:numId w:val="1"/>
-        </w:numPr>
-        <w:spacing w:after="0" w:line="276" w:lineRule="auto"/>
-        <w:ind w:left="720" w:hanging="360"/>
-        <w:rPr>
-          <w:rFonts w:ascii="Times New Roman" w:cs="Times New Roman" w:eastAsia="Times New Roman" w:hAnsi="Times New Roman"/>
-          <w:sz w:val="24"/>
-          <w:szCs w:val="24"/>
-        </w:rPr>
-      </w:pPr>
-      <w:r>
-        <w:rPr>
-          <w:rFonts w:ascii="Times New Roman" w:cs="Times New Roman" w:eastAsia="Times New Roman" w:hAnsi="Times New Roman"/>
-          <w:sz w:val="24"/>
-          <w:szCs w:val="24"/>
-          <w:rtl w:val="0"/>
-        </w:rPr>
-        <w:t xml:space="preserve">Tailwind CSS</w:t>
-      </w:r>
-    </w:p>
-    <w:p>
-      <w:pPr>
-        <w:pStyle w:val="Heading2"/>
-        <w:rPr/>
-      </w:pPr>
-      <w:bookmarkStart w:colFirst="0" w:colLast="0" w:name="_heading=h.1t3h5sf" w:id="6"/>
-      <w:bookmarkEnd w:id="6"/>
-      <w:r>
-        <w:rPr>
-          <w:rtl w:val="0"/>
-        </w:rPr>
-      </w:r>
-    </w:p>
-    <w:p>
-      <w:pPr>
-        <w:pStyle w:val="Heading2"/>
-        <w:rPr>
-          <w:sz w:val="24"/>
-          <w:szCs w:val="24"/>
-        </w:rPr>
-      </w:pPr>
-      <w:bookmarkStart w:colFirst="0" w:colLast="0" w:name="_heading=h.t8n84elvshfy" w:id="7"/>
-      <w:bookmarkEnd w:id="7"/>
-      <w:r>
-        <w:rPr>
-          <w:rtl w:val="0"/>
-        </w:rPr>
-        <w:t xml:space="preserve">Backend:</w:t>
-      </w:r>
-      <w:r>
-        <w:rPr>
-          <w:rtl w:val="0"/>
-        </w:rPr>
-      </w:r>
-    </w:p>
-    <w:p>
-      <w:pPr>
-        <w:numPr>
-          <w:ilvl w:val="0"/>
-          <w:numId w:val="7"/>
-        </w:numPr>
-        <w:spacing w:after="0" w:line="276" w:lineRule="auto"/>
-        <w:ind w:left="720" w:hanging="360"/>
-        <w:rPr>
-          <w:rFonts w:ascii="Times New Roman" w:cs="Times New Roman" w:eastAsia="Times New Roman" w:hAnsi="Times New Roman"/>
-          <w:sz w:val="24"/>
-          <w:szCs w:val="24"/>
-        </w:rPr>
-      </w:pPr>
-      <w:r>
-        <w:rPr>
-          <w:rFonts w:ascii="Times New Roman" w:cs="Times New Roman" w:eastAsia="Times New Roman" w:hAnsi="Times New Roman"/>
-          <w:sz w:val="24"/>
-          <w:szCs w:val="24"/>
-          <w:rtl w:val="0"/>
-        </w:rPr>
-        <w:t xml:space="preserve">Mysql</w:t>
-      </w:r>
-    </w:p>
-    <w:p>
-      <w:pPr>
-        <w:numPr>
-          <w:ilvl w:val="0"/>
-          <w:numId w:val="7"/>
-        </w:numPr>
-        <w:spacing w:after="0" w:line="276" w:lineRule="auto"/>
-        <w:ind w:left="720" w:hanging="360"/>
-        <w:rPr>
-          <w:rFonts w:ascii="Times New Roman" w:cs="Times New Roman" w:eastAsia="Times New Roman" w:hAnsi="Times New Roman"/>
-          <w:sz w:val="24"/>
-          <w:szCs w:val="24"/>
-        </w:rPr>
-      </w:pPr>
-      <w:r>
-        <w:rPr>
-          <w:rFonts w:ascii="Times New Roman" w:cs="Times New Roman" w:eastAsia="Times New Roman" w:hAnsi="Times New Roman"/>
-          <w:sz w:val="24"/>
-          <w:szCs w:val="24"/>
-          <w:rtl w:val="0"/>
-        </w:rPr>
-        <w:t xml:space="preserve">Mongodb</w:t>
-      </w:r>
-    </w:p>
-    <w:p>
-      <w:pPr>
-        <w:numPr>
-          <w:ilvl w:val="0"/>
-          <w:numId w:val="7"/>
-        </w:numPr>
-        <w:spacing w:after="0" w:line="276" w:lineRule="auto"/>
-        <w:ind w:left="720" w:hanging="360"/>
-        <w:rPr>
-          <w:rFonts w:ascii="Times New Roman" w:cs="Times New Roman" w:eastAsia="Times New Roman" w:hAnsi="Times New Roman"/>
-          <w:sz w:val="24"/>
-          <w:szCs w:val="24"/>
-        </w:rPr>
-      </w:pPr>
-      <w:r>
-        <w:rPr>
-          <w:rFonts w:ascii="Times New Roman" w:cs="Times New Roman" w:eastAsia="Times New Roman" w:hAnsi="Times New Roman"/>
-          <w:sz w:val="24"/>
-          <w:szCs w:val="24"/>
-          <w:rtl w:val="0"/>
-        </w:rPr>
-        <w:t xml:space="preserve">Oracle</w:t>
-      </w:r>
-    </w:p>
-    <w:p>
-      <w:pPr>
-        <w:pStyle w:val="Heading2"/>
-        <w:rPr>
-          <w:sz w:val="24"/>
-          <w:szCs w:val="24"/>
-        </w:rPr>
-      </w:pPr>
-      <w:bookmarkStart w:colFirst="0" w:colLast="0" w:name="_heading=h.4d34og8" w:id="8"/>
-      <w:bookmarkEnd w:id="8"/>
-      <w:r>
-        <w:rPr>
-          <w:sz w:val="24"/>
-          <w:szCs w:val="24"/>
-          <w:rtl w:val="0"/>
-        </w:rPr>
-        <w:t xml:space="preserve">Aplicativo:</w:t>
       </w:r>
     </w:p>
     <w:p>
@@ -2652,7 +2387,7 @@
           <w:szCs w:val="24"/>
           <w:rtl w:val="0"/>
         </w:rPr>
-        <w:t xml:space="preserve">Visual Studio Code</w:t>
+        <w:t xml:space="preserve">React</w:t>
       </w:r>
     </w:p>
     <w:p>
@@ -2676,7 +2411,7 @@
           <w:szCs w:val="24"/>
           <w:rtl w:val="0"/>
         </w:rPr>
-        <w:t xml:space="preserve">Sublime text</w:t>
+        <w:t xml:space="preserve">Javascript </w:t>
       </w:r>
     </w:p>
     <w:p>
@@ -2700,7 +2435,7 @@
           <w:szCs w:val="24"/>
           <w:rtl w:val="0"/>
         </w:rPr>
-        <w:t xml:space="preserve">Drive</w:t>
+        <w:t xml:space="preserve">Html</w:t>
       </w:r>
     </w:p>
     <w:p>
@@ -2724,7 +2459,7 @@
           <w:szCs w:val="24"/>
           <w:rtl w:val="0"/>
         </w:rPr>
-        <w:t xml:space="preserve">Notepad</w:t>
+        <w:t xml:space="preserve">Css</w:t>
       </w:r>
     </w:p>
     <w:p>
@@ -2748,7 +2483,7 @@
           <w:szCs w:val="24"/>
           <w:rtl w:val="0"/>
         </w:rPr>
-        <w:t xml:space="preserve">Blog de notas</w:t>
+        <w:t xml:space="preserve">Bootstrap</w:t>
       </w:r>
     </w:p>
     <w:p>
@@ -2772,14 +2507,49 @@
           <w:szCs w:val="24"/>
           <w:rtl w:val="0"/>
         </w:rPr>
-        <w:t xml:space="preserve">Word</w:t>
+        <w:t xml:space="preserve">Tailwind CSS</w:t>
+      </w:r>
+    </w:p>
+    <w:p>
+      <w:pPr>
+        <w:pStyle w:val="Heading2"/>
+        <w:rPr/>
+      </w:pPr>
+      <w:bookmarkStart w:colFirst="0" w:colLast="0" w:name="_heading=h.1t3h5sf" w:id="6"/>
+      <w:bookmarkEnd w:id="6"/>
+      <w:r>
+        <w:rPr>
+          <w:rtl w:val="0"/>
+        </w:rPr>
+      </w:r>
+    </w:p>
+    <w:p>
+      <w:pPr>
+        <w:pStyle w:val="Heading2"/>
+        <w:rPr>
+          <w:sz w:val="24"/>
+          <w:szCs w:val="24"/>
+        </w:rPr>
+      </w:pPr>
+      <w:bookmarkStart w:colFirst="0" w:colLast="0" w:name="_heading=h.t8n84elvshfy" w:id="7"/>
+      <w:bookmarkEnd w:id="7"/>
+      <w:r>
+        <w:rPr>
+          <w:rtl w:val="0"/>
+        </w:rPr>
+        <w:t xml:space="preserve">Backend:</w:t>
+      </w:r>
+      <w:r>
+        <w:rPr>
+          <w:rtl w:val="0"/>
+        </w:rPr>
       </w:r>
     </w:p>
     <w:p>
       <w:pPr>
         <w:numPr>
           <w:ilvl w:val="0"/>
-          <w:numId w:val="6"/>
+          <w:numId w:val="4"/>
         </w:numPr>
         <w:spacing w:after="0" w:line="276" w:lineRule="auto"/>
         <w:ind w:left="720" w:hanging="360"/>
@@ -2796,14 +2566,14 @@
           <w:szCs w:val="24"/>
           <w:rtl w:val="0"/>
         </w:rPr>
-        <w:t xml:space="preserve">Excel</w:t>
+        <w:t xml:space="preserve">Mysql</w:t>
       </w:r>
     </w:p>
     <w:p>
       <w:pPr>
         <w:numPr>
           <w:ilvl w:val="0"/>
-          <w:numId w:val="6"/>
+          <w:numId w:val="4"/>
         </w:numPr>
         <w:spacing w:after="0" w:line="276" w:lineRule="auto"/>
         <w:ind w:left="720" w:hanging="360"/>
@@ -2820,14 +2590,14 @@
           <w:szCs w:val="24"/>
           <w:rtl w:val="0"/>
         </w:rPr>
-        <w:t xml:space="preserve">Figma</w:t>
+        <w:t xml:space="preserve">Mongodb</w:t>
       </w:r>
     </w:p>
     <w:p>
       <w:pPr>
         <w:numPr>
           <w:ilvl w:val="0"/>
-          <w:numId w:val="6"/>
+          <w:numId w:val="4"/>
         </w:numPr>
         <w:spacing w:after="0" w:line="276" w:lineRule="auto"/>
         <w:ind w:left="720" w:hanging="360"/>
@@ -2844,14 +2614,33 @@
           <w:szCs w:val="24"/>
           <w:rtl w:val="0"/>
         </w:rPr>
-        <w:t xml:space="preserve">Project</w:t>
+        <w:t xml:space="preserve">Oracle</w:t>
+      </w:r>
+    </w:p>
+    <w:p>
+      <w:pPr>
+        <w:pStyle w:val="Heading2"/>
+        <w:rPr>
+          <w:sz w:val="24"/>
+          <w:szCs w:val="24"/>
+        </w:rPr>
+      </w:pPr>
+      <w:bookmarkStart w:colFirst="0" w:colLast="0" w:name="_heading=h.4d34og8" w:id="8"/>
+      <w:bookmarkEnd w:id="8"/>
+      <w:r>
+        <w:rPr>
+          <w:sz w:val="24"/>
+          <w:szCs w:val="24"/>
+          <w:rtl w:val="0"/>
+        </w:rPr>
+        <w:t xml:space="preserve">Aplicativo:</w:t>
       </w:r>
     </w:p>
     <w:p>
       <w:pPr>
         <w:numPr>
           <w:ilvl w:val="0"/>
-          <w:numId w:val="6"/>
+          <w:numId w:val="3"/>
         </w:numPr>
         <w:spacing w:after="0" w:line="276" w:lineRule="auto"/>
         <w:ind w:left="720" w:hanging="360"/>
@@ -2868,14 +2657,14 @@
           <w:szCs w:val="24"/>
           <w:rtl w:val="0"/>
         </w:rPr>
-        <w:t xml:space="preserve">Youtube</w:t>
+        <w:t xml:space="preserve">Visual Studio Code</w:t>
       </w:r>
     </w:p>
     <w:p>
       <w:pPr>
         <w:numPr>
           <w:ilvl w:val="0"/>
-          <w:numId w:val="6"/>
+          <w:numId w:val="3"/>
         </w:numPr>
         <w:spacing w:after="0" w:line="276" w:lineRule="auto"/>
         <w:ind w:left="720" w:hanging="360"/>
@@ -2892,33 +2681,14 @@
           <w:szCs w:val="24"/>
           <w:rtl w:val="0"/>
         </w:rPr>
-        <w:t xml:space="preserve">Stack overflow</w:t>
-      </w:r>
-    </w:p>
-    <w:p>
-      <w:pPr>
-        <w:pStyle w:val="Heading2"/>
-        <w:rPr>
-          <w:sz w:val="24"/>
-          <w:szCs w:val="24"/>
-        </w:rPr>
-      </w:pPr>
-      <w:bookmarkStart w:colFirst="0" w:colLast="0" w:name="_heading=h.2s8eyo1" w:id="9"/>
-      <w:bookmarkEnd w:id="9"/>
-      <w:r>
-        <w:rPr>
-          <w:sz w:val="24"/>
-          <w:szCs w:val="24"/>
-          <w:rtl w:val="0"/>
-        </w:rPr>
-        <w:t xml:space="preserve">Premise/cloud:</w:t>
+        <w:t xml:space="preserve">Sublime text</w:t>
       </w:r>
     </w:p>
     <w:p>
       <w:pPr>
         <w:numPr>
           <w:ilvl w:val="0"/>
-          <w:numId w:val="6"/>
+          <w:numId w:val="3"/>
         </w:numPr>
         <w:spacing w:after="0" w:line="276" w:lineRule="auto"/>
         <w:ind w:left="720" w:hanging="360"/>
@@ -2935,14 +2705,14 @@
           <w:szCs w:val="24"/>
           <w:rtl w:val="0"/>
         </w:rPr>
-        <w:t xml:space="preserve">Github</w:t>
+        <w:t xml:space="preserve">Drive</w:t>
       </w:r>
     </w:p>
     <w:p>
       <w:pPr>
         <w:numPr>
           <w:ilvl w:val="0"/>
-          <w:numId w:val="6"/>
+          <w:numId w:val="3"/>
         </w:numPr>
         <w:spacing w:after="0" w:line="276" w:lineRule="auto"/>
         <w:ind w:left="720" w:hanging="360"/>
@@ -2959,14 +2729,14 @@
           <w:szCs w:val="24"/>
           <w:rtl w:val="0"/>
         </w:rPr>
-        <w:t xml:space="preserve">Discord</w:t>
+        <w:t xml:space="preserve">Notepad</w:t>
       </w:r>
     </w:p>
     <w:p>
       <w:pPr>
         <w:numPr>
           <w:ilvl w:val="0"/>
-          <w:numId w:val="6"/>
+          <w:numId w:val="3"/>
         </w:numPr>
         <w:spacing w:after="0" w:line="276" w:lineRule="auto"/>
         <w:ind w:left="720" w:hanging="360"/>
@@ -2983,14 +2753,14 @@
           <w:szCs w:val="24"/>
           <w:rtl w:val="0"/>
         </w:rPr>
-        <w:t xml:space="preserve">Google cloud</w:t>
+        <w:t xml:space="preserve">Blog de notas</w:t>
       </w:r>
     </w:p>
     <w:p>
       <w:pPr>
         <w:numPr>
           <w:ilvl w:val="0"/>
-          <w:numId w:val="6"/>
+          <w:numId w:val="3"/>
         </w:numPr>
         <w:spacing w:after="0" w:line="276" w:lineRule="auto"/>
         <w:ind w:left="720" w:hanging="360"/>
@@ -3007,6 +2777,241 @@
           <w:szCs w:val="24"/>
           <w:rtl w:val="0"/>
         </w:rPr>
+        <w:t xml:space="preserve">Word</w:t>
+      </w:r>
+    </w:p>
+    <w:p>
+      <w:pPr>
+        <w:numPr>
+          <w:ilvl w:val="0"/>
+          <w:numId w:val="3"/>
+        </w:numPr>
+        <w:spacing w:after="0" w:line="276" w:lineRule="auto"/>
+        <w:ind w:left="720" w:hanging="360"/>
+        <w:rPr>
+          <w:rFonts w:ascii="Times New Roman" w:cs="Times New Roman" w:eastAsia="Times New Roman" w:hAnsi="Times New Roman"/>
+          <w:sz w:val="24"/>
+          <w:szCs w:val="24"/>
+        </w:rPr>
+      </w:pPr>
+      <w:r>
+        <w:rPr>
+          <w:rFonts w:ascii="Times New Roman" w:cs="Times New Roman" w:eastAsia="Times New Roman" w:hAnsi="Times New Roman"/>
+          <w:sz w:val="24"/>
+          <w:szCs w:val="24"/>
+          <w:rtl w:val="0"/>
+        </w:rPr>
+        <w:t xml:space="preserve">Excel</w:t>
+      </w:r>
+    </w:p>
+    <w:p>
+      <w:pPr>
+        <w:numPr>
+          <w:ilvl w:val="0"/>
+          <w:numId w:val="3"/>
+        </w:numPr>
+        <w:spacing w:after="0" w:line="276" w:lineRule="auto"/>
+        <w:ind w:left="720" w:hanging="360"/>
+        <w:rPr>
+          <w:rFonts w:ascii="Times New Roman" w:cs="Times New Roman" w:eastAsia="Times New Roman" w:hAnsi="Times New Roman"/>
+          <w:sz w:val="24"/>
+          <w:szCs w:val="24"/>
+        </w:rPr>
+      </w:pPr>
+      <w:r>
+        <w:rPr>
+          <w:rFonts w:ascii="Times New Roman" w:cs="Times New Roman" w:eastAsia="Times New Roman" w:hAnsi="Times New Roman"/>
+          <w:sz w:val="24"/>
+          <w:szCs w:val="24"/>
+          <w:rtl w:val="0"/>
+        </w:rPr>
+        <w:t xml:space="preserve">Figma</w:t>
+      </w:r>
+    </w:p>
+    <w:p>
+      <w:pPr>
+        <w:numPr>
+          <w:ilvl w:val="0"/>
+          <w:numId w:val="3"/>
+        </w:numPr>
+        <w:spacing w:after="0" w:line="276" w:lineRule="auto"/>
+        <w:ind w:left="720" w:hanging="360"/>
+        <w:rPr>
+          <w:rFonts w:ascii="Times New Roman" w:cs="Times New Roman" w:eastAsia="Times New Roman" w:hAnsi="Times New Roman"/>
+          <w:sz w:val="24"/>
+          <w:szCs w:val="24"/>
+        </w:rPr>
+      </w:pPr>
+      <w:r>
+        <w:rPr>
+          <w:rFonts w:ascii="Times New Roman" w:cs="Times New Roman" w:eastAsia="Times New Roman" w:hAnsi="Times New Roman"/>
+          <w:sz w:val="24"/>
+          <w:szCs w:val="24"/>
+          <w:rtl w:val="0"/>
+        </w:rPr>
+        <w:t xml:space="preserve">Project</w:t>
+      </w:r>
+    </w:p>
+    <w:p>
+      <w:pPr>
+        <w:numPr>
+          <w:ilvl w:val="0"/>
+          <w:numId w:val="3"/>
+        </w:numPr>
+        <w:spacing w:after="0" w:line="276" w:lineRule="auto"/>
+        <w:ind w:left="720" w:hanging="360"/>
+        <w:rPr>
+          <w:rFonts w:ascii="Times New Roman" w:cs="Times New Roman" w:eastAsia="Times New Roman" w:hAnsi="Times New Roman"/>
+          <w:sz w:val="24"/>
+          <w:szCs w:val="24"/>
+        </w:rPr>
+      </w:pPr>
+      <w:r>
+        <w:rPr>
+          <w:rFonts w:ascii="Times New Roman" w:cs="Times New Roman" w:eastAsia="Times New Roman" w:hAnsi="Times New Roman"/>
+          <w:sz w:val="24"/>
+          <w:szCs w:val="24"/>
+          <w:rtl w:val="0"/>
+        </w:rPr>
+        <w:t xml:space="preserve">Youtube</w:t>
+      </w:r>
+    </w:p>
+    <w:p>
+      <w:pPr>
+        <w:numPr>
+          <w:ilvl w:val="0"/>
+          <w:numId w:val="3"/>
+        </w:numPr>
+        <w:spacing w:after="0" w:line="276" w:lineRule="auto"/>
+        <w:ind w:left="720" w:hanging="360"/>
+        <w:rPr>
+          <w:rFonts w:ascii="Times New Roman" w:cs="Times New Roman" w:eastAsia="Times New Roman" w:hAnsi="Times New Roman"/>
+          <w:sz w:val="24"/>
+          <w:szCs w:val="24"/>
+        </w:rPr>
+      </w:pPr>
+      <w:r>
+        <w:rPr>
+          <w:rFonts w:ascii="Times New Roman" w:cs="Times New Roman" w:eastAsia="Times New Roman" w:hAnsi="Times New Roman"/>
+          <w:sz w:val="24"/>
+          <w:szCs w:val="24"/>
+          <w:rtl w:val="0"/>
+        </w:rPr>
+        <w:t xml:space="preserve">Stack overflow</w:t>
+      </w:r>
+    </w:p>
+    <w:p>
+      <w:pPr>
+        <w:pStyle w:val="Heading2"/>
+        <w:rPr>
+          <w:sz w:val="24"/>
+          <w:szCs w:val="24"/>
+        </w:rPr>
+      </w:pPr>
+      <w:bookmarkStart w:colFirst="0" w:colLast="0" w:name="_heading=h.2s8eyo1" w:id="9"/>
+      <w:bookmarkEnd w:id="9"/>
+      <w:r>
+        <w:rPr>
+          <w:sz w:val="24"/>
+          <w:szCs w:val="24"/>
+          <w:rtl w:val="0"/>
+        </w:rPr>
+        <w:t xml:space="preserve">Premise/cloud:</w:t>
+      </w:r>
+    </w:p>
+    <w:p>
+      <w:pPr>
+        <w:numPr>
+          <w:ilvl w:val="0"/>
+          <w:numId w:val="3"/>
+        </w:numPr>
+        <w:spacing w:after="0" w:line="276" w:lineRule="auto"/>
+        <w:ind w:left="720" w:hanging="360"/>
+        <w:rPr>
+          <w:rFonts w:ascii="Times New Roman" w:cs="Times New Roman" w:eastAsia="Times New Roman" w:hAnsi="Times New Roman"/>
+          <w:sz w:val="24"/>
+          <w:szCs w:val="24"/>
+        </w:rPr>
+      </w:pPr>
+      <w:r>
+        <w:rPr>
+          <w:rFonts w:ascii="Times New Roman" w:cs="Times New Roman" w:eastAsia="Times New Roman" w:hAnsi="Times New Roman"/>
+          <w:sz w:val="24"/>
+          <w:szCs w:val="24"/>
+          <w:rtl w:val="0"/>
+        </w:rPr>
+        <w:t xml:space="preserve">Github</w:t>
+      </w:r>
+    </w:p>
+    <w:p>
+      <w:pPr>
+        <w:numPr>
+          <w:ilvl w:val="0"/>
+          <w:numId w:val="3"/>
+        </w:numPr>
+        <w:spacing w:after="0" w:line="276" w:lineRule="auto"/>
+        <w:ind w:left="720" w:hanging="360"/>
+        <w:rPr>
+          <w:rFonts w:ascii="Times New Roman" w:cs="Times New Roman" w:eastAsia="Times New Roman" w:hAnsi="Times New Roman"/>
+          <w:sz w:val="24"/>
+          <w:szCs w:val="24"/>
+        </w:rPr>
+      </w:pPr>
+      <w:r>
+        <w:rPr>
+          <w:rFonts w:ascii="Times New Roman" w:cs="Times New Roman" w:eastAsia="Times New Roman" w:hAnsi="Times New Roman"/>
+          <w:sz w:val="24"/>
+          <w:szCs w:val="24"/>
+          <w:rtl w:val="0"/>
+        </w:rPr>
+        <w:t xml:space="preserve">Discord</w:t>
+      </w:r>
+    </w:p>
+    <w:p>
+      <w:pPr>
+        <w:numPr>
+          <w:ilvl w:val="0"/>
+          <w:numId w:val="3"/>
+        </w:numPr>
+        <w:spacing w:after="0" w:line="276" w:lineRule="auto"/>
+        <w:ind w:left="720" w:hanging="360"/>
+        <w:rPr>
+          <w:rFonts w:ascii="Times New Roman" w:cs="Times New Roman" w:eastAsia="Times New Roman" w:hAnsi="Times New Roman"/>
+          <w:sz w:val="24"/>
+          <w:szCs w:val="24"/>
+        </w:rPr>
+      </w:pPr>
+      <w:r>
+        <w:rPr>
+          <w:rFonts w:ascii="Times New Roman" w:cs="Times New Roman" w:eastAsia="Times New Roman" w:hAnsi="Times New Roman"/>
+          <w:sz w:val="24"/>
+          <w:szCs w:val="24"/>
+          <w:rtl w:val="0"/>
+        </w:rPr>
+        <w:t xml:space="preserve">Google cloud</w:t>
+      </w:r>
+    </w:p>
+    <w:p>
+      <w:pPr>
+        <w:numPr>
+          <w:ilvl w:val="0"/>
+          <w:numId w:val="3"/>
+        </w:numPr>
+        <w:spacing w:after="0" w:line="276" w:lineRule="auto"/>
+        <w:ind w:left="720" w:hanging="360"/>
+        <w:rPr>
+          <w:rFonts w:ascii="Times New Roman" w:cs="Times New Roman" w:eastAsia="Times New Roman" w:hAnsi="Times New Roman"/>
+          <w:sz w:val="24"/>
+          <w:szCs w:val="24"/>
+        </w:rPr>
+      </w:pPr>
+      <w:r>
+        <w:rPr>
+          <w:rFonts w:ascii="Times New Roman" w:cs="Times New Roman" w:eastAsia="Times New Roman" w:hAnsi="Times New Roman"/>
+          <w:sz w:val="24"/>
+          <w:szCs w:val="24"/>
+          <w:rtl w:val="0"/>
+        </w:rPr>
         <w:t xml:space="preserve">Hosting</w:t>
       </w:r>
     </w:p>
@@ -3033,7 +3038,7 @@
       <w:pPr>
         <w:numPr>
           <w:ilvl w:val="0"/>
-          <w:numId w:val="8"/>
+          <w:numId w:val="5"/>
         </w:numPr>
         <w:spacing w:after="0" w:line="276" w:lineRule="auto"/>
         <w:ind w:left="720" w:hanging="360"/>
@@ -3075,17 +3080,17 @@
           <wp:inline distB="114300" distT="114300" distL="114300" distR="114300">
             <wp:extent cx="4277678" cy="2071207"/>
             <wp:effectExtent b="0" l="0" r="0" t="0"/>
-            <wp:docPr id="6" name="image2.png"/>
+            <wp:docPr id="9" name="image1.png"/>
             <a:graphic>
               <a:graphicData uri="http://schemas.openxmlformats.org/drawingml/2006/picture">
                 <pic:pic>
                   <pic:nvPicPr>
-                    <pic:cNvPr id="0" name="image2.png"/>
+                    <pic:cNvPr id="0" name="image1.png"/>
                     <pic:cNvPicPr preferRelativeResize="0"/>
                   </pic:nvPicPr>
                   <pic:blipFill>
                     <a:blip r:embed="rId8"/>
-                    <a:srcRect b="4756" l="0" r="0" t="1877"/>
+                    <a:srcRect b="4755" l="0" r="0" t="1877"/>
                     <a:stretch>
                       <a:fillRect/>
                     </a:stretch>
@@ -3112,9 +3117,25 @@
     </w:p>
     <w:p>
       <w:pPr>
+        <w:spacing w:after="0" w:line="276" w:lineRule="auto"/>
+        <w:ind w:left="720" w:firstLine="0"/>
+        <w:rPr>
+          <w:rFonts w:ascii="Times New Roman" w:cs="Times New Roman" w:eastAsia="Times New Roman" w:hAnsi="Times New Roman"/>
+          <w:sz w:val="24"/>
+          <w:szCs w:val="24"/>
+        </w:rPr>
+      </w:pPr>
+      <w:r>
+        <w:rPr>
+          <w:rtl w:val="0"/>
+        </w:rPr>
+      </w:r>
+    </w:p>
+    <w:p>
+      <w:pPr>
         <w:numPr>
           <w:ilvl w:val="0"/>
-          <w:numId w:val="4"/>
+          <w:numId w:val="1"/>
         </w:numPr>
         <w:spacing w:after="0" w:line="276" w:lineRule="auto"/>
         <w:ind w:left="720" w:hanging="360"/>
@@ -3131,30 +3152,6 @@
           <w:szCs w:val="24"/>
           <w:rtl w:val="0"/>
         </w:rPr>
-        <w:t xml:space="preserve">Internet: 500 MB</w:t>
-      </w:r>
-    </w:p>
-    <w:p>
-      <w:pPr>
-        <w:numPr>
-          <w:ilvl w:val="0"/>
-          <w:numId w:val="4"/>
-        </w:numPr>
-        <w:spacing w:after="0" w:line="276" w:lineRule="auto"/>
-        <w:ind w:left="720" w:hanging="360"/>
-        <w:rPr>
-          <w:rFonts w:ascii="Times New Roman" w:cs="Times New Roman" w:eastAsia="Times New Roman" w:hAnsi="Times New Roman"/>
-          <w:sz w:val="24"/>
-          <w:szCs w:val="24"/>
-        </w:rPr>
-      </w:pPr>
-      <w:r>
-        <w:rPr>
-          <w:rFonts w:ascii="Times New Roman" w:cs="Times New Roman" w:eastAsia="Times New Roman" w:hAnsi="Times New Roman"/>
-          <w:sz w:val="24"/>
-          <w:szCs w:val="24"/>
-          <w:rtl w:val="0"/>
-        </w:rPr>
         <w:t xml:space="preserve">5 Celulares:</w:t>
       </w:r>
     </w:p>
@@ -3801,9 +3798,9 @@
       <w:pPr>
         <w:numPr>
           <w:ilvl w:val="0"/>
-          <w:numId w:val="5"/>
+          <w:numId w:val="2"/>
         </w:numPr>
-        <w:spacing w:after="0" w:afterAutospacing="0"/>
+        <w:spacing w:after="0" w:lineRule="auto"/>
         <w:ind w:left="720" w:hanging="360"/>
         <w:rPr>
           <w:u w:val="none"/>
@@ -3829,7 +3826,7 @@
       <w:pPr>
         <w:numPr>
           <w:ilvl w:val="0"/>
-          <w:numId w:val="5"/>
+          <w:numId w:val="2"/>
         </w:numPr>
         <w:ind w:left="720" w:hanging="360"/>
         <w:rPr>
@@ -4036,20 +4033,20 @@
         <wp:anchor allowOverlap="1" behindDoc="1" distB="0" distT="0" distL="0" distR="0" hidden="0" layoutInCell="1" locked="0" relativeHeight="0" simplePos="0">
           <wp:simplePos x="0" y="0"/>
           <wp:positionH relativeFrom="column">
-            <wp:posOffset>-413383</wp:posOffset>
+            <wp:posOffset>-413382</wp:posOffset>
           </wp:positionH>
           <wp:positionV relativeFrom="paragraph">
-            <wp:posOffset>-287653</wp:posOffset>
+            <wp:posOffset>-287652</wp:posOffset>
           </wp:positionV>
           <wp:extent cx="771525" cy="1028700"/>
           <wp:effectExtent b="0" l="0" r="0" t="0"/>
           <wp:wrapNone/>
-          <wp:docPr id="4" name="image1.png"/>
+          <wp:docPr id="7" name="image3.png"/>
           <a:graphic>
             <a:graphicData uri="http://schemas.openxmlformats.org/drawingml/2006/picture">
               <pic:pic>
                 <pic:nvPicPr>
-                  <pic:cNvPr id="0" name="image1.png"/>
+                  <pic:cNvPr id="0" name="image3.png"/>
                   <pic:cNvPicPr preferRelativeResize="0"/>
                 </pic:nvPicPr>
                 <pic:blipFill>
@@ -4123,103 +4120,103 @@
     <w:lvl w:ilvl="0">
       <w:start w:val="1"/>
       <w:numFmt w:val="bullet"/>
+      <w:lvlText w:val="❖"/>
+      <w:lvlJc w:val="left"/>
+      <w:pPr>
+        <w:ind w:left="720" w:hanging="360"/>
+      </w:pPr>
+      <w:rPr>
+        <w:u w:val="none"/>
+      </w:rPr>
+    </w:lvl>
+    <w:lvl w:ilvl="1">
+      <w:start w:val="1"/>
+      <w:numFmt w:val="bullet"/>
+      <w:lvlText w:val="➢"/>
+      <w:lvlJc w:val="left"/>
+      <w:pPr>
+        <w:ind w:left="1440" w:hanging="360"/>
+      </w:pPr>
+      <w:rPr>
+        <w:u w:val="none"/>
+      </w:rPr>
+    </w:lvl>
+    <w:lvl w:ilvl="2">
+      <w:start w:val="1"/>
+      <w:numFmt w:val="bullet"/>
+      <w:lvlText w:val="■"/>
+      <w:lvlJc w:val="left"/>
+      <w:pPr>
+        <w:ind w:left="2160" w:hanging="360"/>
+      </w:pPr>
+      <w:rPr>
+        <w:u w:val="none"/>
+      </w:rPr>
+    </w:lvl>
+    <w:lvl w:ilvl="3">
+      <w:start w:val="1"/>
+      <w:numFmt w:val="bullet"/>
       <w:lvlText w:val="●"/>
       <w:lvlJc w:val="left"/>
       <w:pPr>
-        <w:ind w:left="720" w:hanging="360"/>
+        <w:ind w:left="2880" w:hanging="360"/>
       </w:pPr>
       <w:rPr>
         <w:u w:val="none"/>
       </w:rPr>
     </w:lvl>
-    <w:lvl w:ilvl="1">
-      <w:start w:val="1"/>
-      <w:numFmt w:val="bullet"/>
-      <w:lvlText w:val="○"/>
-      <w:lvlJc w:val="left"/>
-      <w:pPr>
-        <w:ind w:left="1440" w:hanging="360"/>
+    <w:lvl w:ilvl="4">
+      <w:start w:val="1"/>
+      <w:numFmt w:val="bullet"/>
+      <w:lvlText w:val="◆"/>
+      <w:lvlJc w:val="left"/>
+      <w:pPr>
+        <w:ind w:left="3600" w:hanging="360"/>
       </w:pPr>
       <w:rPr>
         <w:u w:val="none"/>
       </w:rPr>
     </w:lvl>
-    <w:lvl w:ilvl="2">
+    <w:lvl w:ilvl="5">
+      <w:start w:val="1"/>
+      <w:numFmt w:val="bullet"/>
+      <w:lvlText w:val="➢"/>
+      <w:lvlJc w:val="left"/>
+      <w:pPr>
+        <w:ind w:left="4320" w:hanging="360"/>
+      </w:pPr>
+      <w:rPr>
+        <w:u w:val="none"/>
+      </w:rPr>
+    </w:lvl>
+    <w:lvl w:ilvl="6">
       <w:start w:val="1"/>
       <w:numFmt w:val="bullet"/>
       <w:lvlText w:val="■"/>
       <w:lvlJc w:val="left"/>
       <w:pPr>
-        <w:ind w:left="2160" w:hanging="360"/>
+        <w:ind w:left="5040" w:hanging="360"/>
       </w:pPr>
       <w:rPr>
         <w:u w:val="none"/>
       </w:rPr>
     </w:lvl>
-    <w:lvl w:ilvl="3">
+    <w:lvl w:ilvl="7">
       <w:start w:val="1"/>
       <w:numFmt w:val="bullet"/>
       <w:lvlText w:val="●"/>
       <w:lvlJc w:val="left"/>
       <w:pPr>
-        <w:ind w:left="2880" w:hanging="360"/>
+        <w:ind w:left="5760" w:hanging="360"/>
       </w:pPr>
       <w:rPr>
         <w:u w:val="none"/>
       </w:rPr>
     </w:lvl>
-    <w:lvl w:ilvl="4">
-      <w:start w:val="1"/>
-      <w:numFmt w:val="bullet"/>
-      <w:lvlText w:val="○"/>
-      <w:lvlJc w:val="left"/>
-      <w:pPr>
-        <w:ind w:left="3600" w:hanging="360"/>
-      </w:pPr>
-      <w:rPr>
-        <w:u w:val="none"/>
-      </w:rPr>
-    </w:lvl>
-    <w:lvl w:ilvl="5">
-      <w:start w:val="1"/>
-      <w:numFmt w:val="bullet"/>
-      <w:lvlText w:val="■"/>
-      <w:lvlJc w:val="left"/>
-      <w:pPr>
-        <w:ind w:left="4320" w:hanging="360"/>
-      </w:pPr>
-      <w:rPr>
-        <w:u w:val="none"/>
-      </w:rPr>
-    </w:lvl>
-    <w:lvl w:ilvl="6">
-      <w:start w:val="1"/>
-      <w:numFmt w:val="bullet"/>
-      <w:lvlText w:val="●"/>
-      <w:lvlJc w:val="left"/>
-      <w:pPr>
-        <w:ind w:left="5040" w:hanging="360"/>
-      </w:pPr>
-      <w:rPr>
-        <w:u w:val="none"/>
-      </w:rPr>
-    </w:lvl>
-    <w:lvl w:ilvl="7">
-      <w:start w:val="1"/>
-      <w:numFmt w:val="bullet"/>
-      <w:lvlText w:val="○"/>
-      <w:lvlJc w:val="left"/>
-      <w:pPr>
-        <w:ind w:left="5760" w:hanging="360"/>
-      </w:pPr>
-      <w:rPr>
-        <w:u w:val="none"/>
-      </w:rPr>
-    </w:lvl>
     <w:lvl w:ilvl="8">
       <w:start w:val="1"/>
       <w:numFmt w:val="bullet"/>
-      <w:lvlText w:val="■"/>
+      <w:lvlText w:val="◆"/>
       <w:lvlJc w:val="left"/>
       <w:pPr>
         <w:ind w:left="6480" w:hanging="360"/>
@@ -4231,39 +4228,39 @@
   </w:abstractNum>
   <w:abstractNum w:abstractNumId="2">
     <w:lvl w:ilvl="0">
-      <w:start w:val="0"/>
-      <w:numFmt w:val="bullet"/>
-      <w:lvlText w:val="-"/>
+      <w:start w:val="1"/>
+      <w:numFmt w:val="bullet"/>
+      <w:lvlText w:val="●"/>
       <w:lvlJc w:val="left"/>
       <w:pPr>
         <w:ind w:left="720" w:hanging="360"/>
       </w:pPr>
       <w:rPr>
-        <w:rFonts w:ascii="Times New Roman" w:cs="Times New Roman" w:eastAsia="Times New Roman" w:hAnsi="Times New Roman"/>
+        <w:u w:val="none"/>
       </w:rPr>
     </w:lvl>
     <w:lvl w:ilvl="1">
       <w:start w:val="1"/>
       <w:numFmt w:val="bullet"/>
-      <w:lvlText w:val="o"/>
+      <w:lvlText w:val="○"/>
       <w:lvlJc w:val="left"/>
       <w:pPr>
         <w:ind w:left="1440" w:hanging="360"/>
       </w:pPr>
       <w:rPr>
-        <w:rFonts w:ascii="Courier New" w:cs="Courier New" w:eastAsia="Courier New" w:hAnsi="Courier New"/>
+        <w:u w:val="none"/>
       </w:rPr>
     </w:lvl>
     <w:lvl w:ilvl="2">
       <w:start w:val="1"/>
       <w:numFmt w:val="bullet"/>
-      <w:lvlText w:val="▪"/>
+      <w:lvlText w:val="■"/>
       <w:lvlJc w:val="left"/>
       <w:pPr>
         <w:ind w:left="2160" w:hanging="360"/>
       </w:pPr>
       <w:rPr>
-        <w:rFonts w:ascii="Noto Sans Symbols" w:cs="Noto Sans Symbols" w:eastAsia="Noto Sans Symbols" w:hAnsi="Noto Sans Symbols"/>
+        <w:u w:val="none"/>
       </w:rPr>
     </w:lvl>
     <w:lvl w:ilvl="3">
@@ -4275,31 +4272,31 @@
         <w:ind w:left="2880" w:hanging="360"/>
       </w:pPr>
       <w:rPr>
-        <w:rFonts w:ascii="Noto Sans Symbols" w:cs="Noto Sans Symbols" w:eastAsia="Noto Sans Symbols" w:hAnsi="Noto Sans Symbols"/>
+        <w:u w:val="none"/>
       </w:rPr>
     </w:lvl>
     <w:lvl w:ilvl="4">
       <w:start w:val="1"/>
       <w:numFmt w:val="bullet"/>
-      <w:lvlText w:val="o"/>
+      <w:lvlText w:val="○"/>
       <w:lvlJc w:val="left"/>
       <w:pPr>
         <w:ind w:left="3600" w:hanging="360"/>
       </w:pPr>
       <w:rPr>
-        <w:rFonts w:ascii="Courier New" w:cs="Courier New" w:eastAsia="Courier New" w:hAnsi="Courier New"/>
+        <w:u w:val="none"/>
       </w:rPr>
     </w:lvl>
     <w:lvl w:ilvl="5">
       <w:start w:val="1"/>
       <w:numFmt w:val="bullet"/>
-      <w:lvlText w:val="▪"/>
+      <w:lvlText w:val="■"/>
       <w:lvlJc w:val="left"/>
       <w:pPr>
         <w:ind w:left="4320" w:hanging="360"/>
       </w:pPr>
       <w:rPr>
-        <w:rFonts w:ascii="Noto Sans Symbols" w:cs="Noto Sans Symbols" w:eastAsia="Noto Sans Symbols" w:hAnsi="Noto Sans Symbols"/>
+        <w:u w:val="none"/>
       </w:rPr>
     </w:lvl>
     <w:lvl w:ilvl="6">
@@ -4311,69 +4308,69 @@
         <w:ind w:left="5040" w:hanging="360"/>
       </w:pPr>
       <w:rPr>
-        <w:rFonts w:ascii="Noto Sans Symbols" w:cs="Noto Sans Symbols" w:eastAsia="Noto Sans Symbols" w:hAnsi="Noto Sans Symbols"/>
+        <w:u w:val="none"/>
       </w:rPr>
     </w:lvl>
     <w:lvl w:ilvl="7">
       <w:start w:val="1"/>
       <w:numFmt w:val="bullet"/>
-      <w:lvlText w:val="o"/>
+      <w:lvlText w:val="○"/>
       <w:lvlJc w:val="left"/>
       <w:pPr>
         <w:ind w:left="5760" w:hanging="360"/>
       </w:pPr>
       <w:rPr>
-        <w:rFonts w:ascii="Courier New" w:cs="Courier New" w:eastAsia="Courier New" w:hAnsi="Courier New"/>
+        <w:u w:val="none"/>
       </w:rPr>
     </w:lvl>
     <w:lvl w:ilvl="8">
       <w:start w:val="1"/>
       <w:numFmt w:val="bullet"/>
-      <w:lvlText w:val="▪"/>
+      <w:lvlText w:val="■"/>
       <w:lvlJc w:val="left"/>
       <w:pPr>
         <w:ind w:left="6480" w:hanging="360"/>
       </w:pPr>
       <w:rPr>
-        <w:rFonts w:ascii="Noto Sans Symbols" w:cs="Noto Sans Symbols" w:eastAsia="Noto Sans Symbols" w:hAnsi="Noto Sans Symbols"/>
+        <w:u w:val="none"/>
       </w:rPr>
     </w:lvl>
   </w:abstractNum>
   <w:abstractNum w:abstractNumId="3">
     <w:lvl w:ilvl="0">
-      <w:start w:val="0"/>
-      <w:numFmt w:val="bullet"/>
-      <w:lvlText w:val="-"/>
+      <w:start w:val="1"/>
+      <w:numFmt w:val="bullet"/>
+      <w:lvlText w:val="●"/>
       <w:lvlJc w:val="left"/>
       <w:pPr>
         <w:ind w:left="720" w:hanging="360"/>
       </w:pPr>
       <w:rPr>
-        <w:rFonts w:ascii="Times New Roman" w:cs="Times New Roman" w:eastAsia="Times New Roman" w:hAnsi="Times New Roman"/>
+        <w:u w:val="none"/>
       </w:rPr>
     </w:lvl>
     <w:lvl w:ilvl="1">
       <w:start w:val="1"/>
       <w:numFmt w:val="bullet"/>
-      <w:lvlText w:val="o"/>
+      <w:lvlText w:val="○"/>
       <w:lvlJc w:val="left"/>
       <w:pPr>
         <w:ind w:left="1440" w:hanging="360"/>
       </w:pPr>
       <w:rPr>
-        <w:rFonts w:ascii="Courier New" w:cs="Courier New" w:eastAsia="Courier New" w:hAnsi="Courier New"/>
+        <w:u w:val="none"/>
       </w:rPr>
     </w:lvl>
     <w:lvl w:ilvl="2">
       <w:start w:val="1"/>
       <w:numFmt w:val="bullet"/>
-      <w:lvlText w:val="▪"/>
+      <w:lvlText w:val="■"/>
       <w:lvlJc w:val="left"/>
       <w:pPr>
         <w:ind w:left="2160" w:hanging="360"/>
       </w:pPr>
       <w:rPr>
-        <w:rFonts w:ascii="Noto Sans Symbols" w:cs="Noto Sans Symbols" w:eastAsia="Noto Sans Symbols" w:hAnsi="Noto Sans Symbols"/>
+        <w:u w:val="none"/>
       </w:rPr>
     </w:lvl>
     <w:lvl w:ilvl="3">
@@ -4385,31 +4382,31 @@
         <w:ind w:left="2880" w:hanging="360"/>
       </w:pPr>
       <w:rPr>
-        <w:rFonts w:ascii="Noto Sans Symbols" w:cs="Noto Sans Symbols" w:eastAsia="Noto Sans Symbols" w:hAnsi="Noto Sans Symbols"/>
+        <w:u w:val="none"/>
       </w:rPr>
     </w:lvl>
     <w:lvl w:ilvl="4">
       <w:start w:val="1"/>
       <w:numFmt w:val="bullet"/>
-      <w:lvlText w:val="o"/>
+      <w:lvlText w:val="○"/>
       <w:lvlJc w:val="left"/>
       <w:pPr>
         <w:ind w:left="3600" w:hanging="360"/>
       </w:pPr>
       <w:rPr>
-        <w:rFonts w:ascii="Courier New" w:cs="Courier New" w:eastAsia="Courier New" w:hAnsi="Courier New"/>
+        <w:u w:val="none"/>
       </w:rPr>
     </w:lvl>
     <w:lvl w:ilvl="5">
       <w:start w:val="1"/>
       <w:numFmt w:val="bullet"/>
-      <w:lvlText w:val="▪"/>
+      <w:lvlText w:val="■"/>
       <w:lvlJc w:val="left"/>
       <w:pPr>
         <w:ind w:left="4320" w:hanging="360"/>
       </w:pPr>
       <w:rPr>
-        <w:rFonts w:ascii="Noto Sans Symbols" w:cs="Noto Sans Symbols" w:eastAsia="Noto Sans Symbols" w:hAnsi="Noto Sans Symbols"/>
+        <w:u w:val="none"/>
       </w:rPr>
     </w:lvl>
     <w:lvl w:ilvl="6">
@@ -4421,31 +4418,31 @@
         <w:ind w:left="5040" w:hanging="360"/>
       </w:pPr>
       <w:rPr>
-        <w:rFonts w:ascii="Noto Sans Symbols" w:cs="Noto Sans Symbols" w:eastAsia="Noto Sans Symbols" w:hAnsi="Noto Sans Symbols"/>
+        <w:u w:val="none"/>
       </w:rPr>
     </w:lvl>
     <w:lvl w:ilvl="7">
       <w:start w:val="1"/>
       <w:numFmt w:val="bullet"/>
-      <w:lvlText w:val="o"/>
+      <w:lvlText w:val="○"/>
       <w:lvlJc w:val="left"/>
       <w:pPr>
         <w:ind w:left="5760" w:hanging="360"/>
       </w:pPr>
       <w:rPr>
-        <w:rFonts w:ascii="Courier New" w:cs="Courier New" w:eastAsia="Courier New" w:hAnsi="Courier New"/>
+        <w:u w:val="none"/>
       </w:rPr>
     </w:lvl>
     <w:lvl w:ilvl="8">
       <w:start w:val="1"/>
       <w:numFmt w:val="bullet"/>
-      <w:lvlText w:val="▪"/>
+      <w:lvlText w:val="■"/>
       <w:lvlJc w:val="left"/>
       <w:pPr>
         <w:ind w:left="6480" w:hanging="360"/>
       </w:pPr>
       <w:rPr>
-        <w:rFonts w:ascii="Noto Sans Symbols" w:cs="Noto Sans Symbols" w:eastAsia="Noto Sans Symbols" w:hAnsi="Noto Sans Symbols"/>
+        <w:u w:val="none"/>
       </w:rPr>
     </w:lvl>
   </w:abstractNum>
@@ -4453,7 +4450,7 @@
     <w:lvl w:ilvl="0">
       <w:start w:val="1"/>
       <w:numFmt w:val="bullet"/>
-      <w:lvlText w:val="❖"/>
+      <w:lvlText w:val="●"/>
       <w:lvlJc w:val="left"/>
       <w:pPr>
         <w:ind w:left="720" w:hanging="360"/>
@@ -4465,7 +4462,7 @@
     <w:lvl w:ilvl="1">
       <w:start w:val="1"/>
       <w:numFmt w:val="bullet"/>
-      <w:lvlText w:val="➢"/>
+      <w:lvlText w:val="○"/>
       <w:lvlJc w:val="left"/>
       <w:pPr>
         <w:ind w:left="1440" w:hanging="360"/>
@@ -4501,7 +4498,7 @@
     <w:lvl w:ilvl="4">
       <w:start w:val="1"/>
       <w:numFmt w:val="bullet"/>
-      <w:lvlText w:val="◆"/>
+      <w:lvlText w:val="○"/>
       <w:lvlJc w:val="left"/>
       <w:pPr>
         <w:ind w:left="3600" w:hanging="360"/>
@@ -4513,7 +4510,7 @@
     <w:lvl w:ilvl="5">
       <w:start w:val="1"/>
       <w:numFmt w:val="bullet"/>
-      <w:lvlText w:val="➢"/>
+      <w:lvlText w:val="■"/>
       <w:lvlJc w:val="left"/>
       <w:pPr>
         <w:ind w:left="4320" w:hanging="360"/>
@@ -4525,31 +4522,31 @@
     <w:lvl w:ilvl="6">
       <w:start w:val="1"/>
       <w:numFmt w:val="bullet"/>
+      <w:lvlText w:val="●"/>
+      <w:lvlJc w:val="left"/>
+      <w:pPr>
+        <w:ind w:left="5040" w:hanging="360"/>
+      </w:pPr>
+      <w:rPr>
+        <w:u w:val="none"/>
+      </w:rPr>
+    </w:lvl>
+    <w:lvl w:ilvl="7">
+      <w:start w:val="1"/>
+      <w:numFmt w:val="bullet"/>
+      <w:lvlText w:val="○"/>
+      <w:lvlJc w:val="left"/>
+      <w:pPr>
+        <w:ind w:left="5760" w:hanging="360"/>
+      </w:pPr>
+      <w:rPr>
+        <w:u w:val="none"/>
+      </w:rPr>
+    </w:lvl>
+    <w:lvl w:ilvl="8">
+      <w:start w:val="1"/>
+      <w:numFmt w:val="bullet"/>
       <w:lvlText w:val="■"/>
-      <w:lvlJc w:val="left"/>
-      <w:pPr>
-        <w:ind w:left="5040" w:hanging="360"/>
-      </w:pPr>
-      <w:rPr>
-        <w:u w:val="none"/>
-      </w:rPr>
-    </w:lvl>
-    <w:lvl w:ilvl="7">
-      <w:start w:val="1"/>
-      <w:numFmt w:val="bullet"/>
-      <w:lvlText w:val="●"/>
-      <w:lvlJc w:val="left"/>
-      <w:pPr>
-        <w:ind w:left="5760" w:hanging="360"/>
-      </w:pPr>
-      <w:rPr>
-        <w:u w:val="none"/>
-      </w:rPr>
-    </w:lvl>
-    <w:lvl w:ilvl="8">
-      <w:start w:val="1"/>
-      <w:numFmt w:val="bullet"/>
-      <w:lvlText w:val="◆"/>
       <w:lvlJc w:val="left"/>
       <w:pPr>
         <w:ind w:left="6480" w:hanging="360"/>
@@ -4563,103 +4560,103 @@
     <w:lvl w:ilvl="0">
       <w:start w:val="1"/>
       <w:numFmt w:val="bullet"/>
+      <w:lvlText w:val="❖"/>
+      <w:lvlJc w:val="left"/>
+      <w:pPr>
+        <w:ind w:left="720" w:hanging="360"/>
+      </w:pPr>
+      <w:rPr>
+        <w:u w:val="none"/>
+      </w:rPr>
+    </w:lvl>
+    <w:lvl w:ilvl="1">
+      <w:start w:val="1"/>
+      <w:numFmt w:val="bullet"/>
+      <w:lvlText w:val="➢"/>
+      <w:lvlJc w:val="left"/>
+      <w:pPr>
+        <w:ind w:left="1440" w:hanging="360"/>
+      </w:pPr>
+      <w:rPr>
+        <w:u w:val="none"/>
+      </w:rPr>
+    </w:lvl>
+    <w:lvl w:ilvl="2">
+      <w:start w:val="1"/>
+      <w:numFmt w:val="bullet"/>
+      <w:lvlText w:val="■"/>
+      <w:lvlJc w:val="left"/>
+      <w:pPr>
+        <w:ind w:left="2160" w:hanging="360"/>
+      </w:pPr>
+      <w:rPr>
+        <w:u w:val="none"/>
+      </w:rPr>
+    </w:lvl>
+    <w:lvl w:ilvl="3">
+      <w:start w:val="1"/>
+      <w:numFmt w:val="bullet"/>
       <w:lvlText w:val="●"/>
       <w:lvlJc w:val="left"/>
       <w:pPr>
-        <w:ind w:left="720" w:hanging="360"/>
+        <w:ind w:left="2880" w:hanging="360"/>
       </w:pPr>
       <w:rPr>
         <w:u w:val="none"/>
       </w:rPr>
     </w:lvl>
-    <w:lvl w:ilvl="1">
-      <w:start w:val="1"/>
-      <w:numFmt w:val="bullet"/>
-      <w:lvlText w:val="○"/>
-      <w:lvlJc w:val="left"/>
-      <w:pPr>
-        <w:ind w:left="1440" w:hanging="360"/>
+    <w:lvl w:ilvl="4">
+      <w:start w:val="1"/>
+      <w:numFmt w:val="bullet"/>
+      <w:lvlText w:val="◆"/>
+      <w:lvlJc w:val="left"/>
+      <w:pPr>
+        <w:ind w:left="3600" w:hanging="360"/>
       </w:pPr>
       <w:rPr>
         <w:u w:val="none"/>
       </w:rPr>
     </w:lvl>
-    <w:lvl w:ilvl="2">
+    <w:lvl w:ilvl="5">
+      <w:start w:val="1"/>
+      <w:numFmt w:val="bullet"/>
+      <w:lvlText w:val="➢"/>
+      <w:lvlJc w:val="left"/>
+      <w:pPr>
+        <w:ind w:left="4320" w:hanging="360"/>
+      </w:pPr>
+      <w:rPr>
+        <w:u w:val="none"/>
+      </w:rPr>
+    </w:lvl>
+    <w:lvl w:ilvl="6">
       <w:start w:val="1"/>
       <w:numFmt w:val="bullet"/>
       <w:lvlText w:val="■"/>
       <w:lvlJc w:val="left"/>
       <w:pPr>
-        <w:ind w:left="2160" w:hanging="360"/>
+        <w:ind w:left="5040" w:hanging="360"/>
       </w:pPr>
       <w:rPr>
         <w:u w:val="none"/>
       </w:rPr>
     </w:lvl>
-    <w:lvl w:ilvl="3">
+    <w:lvl w:ilvl="7">
       <w:start w:val="1"/>
       <w:numFmt w:val="bullet"/>
       <w:lvlText w:val="●"/>
       <w:lvlJc w:val="left"/>
       <w:pPr>
-        <w:ind w:left="2880" w:hanging="360"/>
+        <w:ind w:left="5760" w:hanging="360"/>
       </w:pPr>
       <w:rPr>
         <w:u w:val="none"/>
       </w:rPr>
     </w:lvl>
-    <w:lvl w:ilvl="4">
-      <w:start w:val="1"/>
-      <w:numFmt w:val="bullet"/>
-      <w:lvlText w:val="○"/>
-      <w:lvlJc w:val="left"/>
-      <w:pPr>
-        <w:ind w:left="3600" w:hanging="360"/>
-      </w:pPr>
-      <w:rPr>
-        <w:u w:val="none"/>
-      </w:rPr>
-    </w:lvl>
-    <w:lvl w:ilvl="5">
-      <w:start w:val="1"/>
-      <w:numFmt w:val="bullet"/>
-      <w:lvlText w:val="■"/>
-      <w:lvlJc w:val="left"/>
-      <w:pPr>
-        <w:ind w:left="4320" w:hanging="360"/>
-      </w:pPr>
-      <w:rPr>
-        <w:u w:val="none"/>
-      </w:rPr>
-    </w:lvl>
-    <w:lvl w:ilvl="6">
-      <w:start w:val="1"/>
-      <w:numFmt w:val="bullet"/>
-      <w:lvlText w:val="●"/>
-      <w:lvlJc w:val="left"/>
-      <w:pPr>
-        <w:ind w:left="5040" w:hanging="360"/>
-      </w:pPr>
-      <w:rPr>
-        <w:u w:val="none"/>
-      </w:rPr>
-    </w:lvl>
-    <w:lvl w:ilvl="7">
-      <w:start w:val="1"/>
-      <w:numFmt w:val="bullet"/>
-      <w:lvlText w:val="○"/>
-      <w:lvlJc w:val="left"/>
-      <w:pPr>
-        <w:ind w:left="5760" w:hanging="360"/>
-      </w:pPr>
-      <w:rPr>
-        <w:u w:val="none"/>
-      </w:rPr>
-    </w:lvl>
     <w:lvl w:ilvl="8">
       <w:start w:val="1"/>
       <w:numFmt w:val="bullet"/>
-      <w:lvlText w:val="■"/>
+      <w:lvlText w:val="◆"/>
       <w:lvlJc w:val="left"/>
       <w:pPr>
         <w:ind w:left="6480" w:hanging="360"/>
@@ -4781,149 +4778,149 @@
   </w:abstractNum>
   <w:abstractNum w:abstractNumId="7">
     <w:lvl w:ilvl="0">
+      <w:start w:val="0"/>
+      <w:numFmt w:val="bullet"/>
+      <w:lvlText w:val="-"/>
+      <w:lvlJc w:val="left"/>
+      <w:pPr>
+        <w:ind w:left="720" w:hanging="360"/>
+      </w:pPr>
+      <w:rPr>
+        <w:rFonts w:ascii="Times New Roman" w:cs="Times New Roman" w:eastAsia="Times New Roman" w:hAnsi="Times New Roman"/>
+      </w:rPr>
+    </w:lvl>
+    <w:lvl w:ilvl="1">
+      <w:start w:val="1"/>
+      <w:numFmt w:val="bullet"/>
+      <w:lvlText w:val="o"/>
+      <w:lvlJc w:val="left"/>
+      <w:pPr>
+        <w:ind w:left="1440" w:hanging="360"/>
+      </w:pPr>
+      <w:rPr>
+        <w:rFonts w:ascii="Courier New" w:cs="Courier New" w:eastAsia="Courier New" w:hAnsi="Courier New"/>
+      </w:rPr>
+    </w:lvl>
+    <w:lvl w:ilvl="2">
+      <w:start w:val="1"/>
+      <w:numFmt w:val="bullet"/>
+      <w:lvlText w:val="▪"/>
+      <w:lvlJc w:val="left"/>
+      <w:pPr>
+        <w:ind w:left="2160" w:hanging="360"/>
+      </w:pPr>
+      <w:rPr>
+        <w:rFonts w:ascii="Noto Sans Symbols" w:cs="Noto Sans Symbols" w:eastAsia="Noto Sans Symbols" w:hAnsi="Noto Sans Symbols"/>
+      </w:rPr>
+    </w:lvl>
+    <w:lvl w:ilvl="3">
       <w:start w:val="1"/>
       <w:numFmt w:val="bullet"/>
       <w:lvlText w:val="●"/>
       <w:lvlJc w:val="left"/>
       <w:pPr>
-        <w:ind w:left="720" w:hanging="360"/>
-      </w:pPr>
-      <w:rPr>
-        <w:u w:val="none"/>
-      </w:rPr>
-    </w:lvl>
-    <w:lvl w:ilvl="1">
-      <w:start w:val="1"/>
-      <w:numFmt w:val="bullet"/>
-      <w:lvlText w:val="○"/>
-      <w:lvlJc w:val="left"/>
-      <w:pPr>
-        <w:ind w:left="1440" w:hanging="360"/>
-      </w:pPr>
-      <w:rPr>
-        <w:u w:val="none"/>
-      </w:rPr>
-    </w:lvl>
-    <w:lvl w:ilvl="2">
-      <w:start w:val="1"/>
-      <w:numFmt w:val="bullet"/>
-      <w:lvlText w:val="■"/>
-      <w:lvlJc w:val="left"/>
-      <w:pPr>
-        <w:ind w:left="2160" w:hanging="360"/>
-      </w:pPr>
-      <w:rPr>
-        <w:u w:val="none"/>
-      </w:rPr>
-    </w:lvl>
-    <w:lvl w:ilvl="3">
+        <w:ind w:left="2880" w:hanging="360"/>
+      </w:pPr>
+      <w:rPr>
+        <w:rFonts w:ascii="Noto Sans Symbols" w:cs="Noto Sans Symbols" w:eastAsia="Noto Sans Symbols" w:hAnsi="Noto Sans Symbols"/>
+      </w:rPr>
+    </w:lvl>
+    <w:lvl w:ilvl="4">
+      <w:start w:val="1"/>
+      <w:numFmt w:val="bullet"/>
+      <w:lvlText w:val="o"/>
+      <w:lvlJc w:val="left"/>
+      <w:pPr>
+        <w:ind w:left="3600" w:hanging="360"/>
+      </w:pPr>
+      <w:rPr>
+        <w:rFonts w:ascii="Courier New" w:cs="Courier New" w:eastAsia="Courier New" w:hAnsi="Courier New"/>
+      </w:rPr>
+    </w:lvl>
+    <w:lvl w:ilvl="5">
+      <w:start w:val="1"/>
+      <w:numFmt w:val="bullet"/>
+      <w:lvlText w:val="▪"/>
+      <w:lvlJc w:val="left"/>
+      <w:pPr>
+        <w:ind w:left="4320" w:hanging="360"/>
+      </w:pPr>
+      <w:rPr>
+        <w:rFonts w:ascii="Noto Sans Symbols" w:cs="Noto Sans Symbols" w:eastAsia="Noto Sans Symbols" w:hAnsi="Noto Sans Symbols"/>
+      </w:rPr>
+    </w:lvl>
+    <w:lvl w:ilvl="6">
       <w:start w:val="1"/>
       <w:numFmt w:val="bullet"/>
       <w:lvlText w:val="●"/>
       <w:lvlJc w:val="left"/>
       <w:pPr>
-        <w:ind w:left="2880" w:hanging="360"/>
-      </w:pPr>
-      <w:rPr>
-        <w:u w:val="none"/>
-      </w:rPr>
-    </w:lvl>
-    <w:lvl w:ilvl="4">
-      <w:start w:val="1"/>
-      <w:numFmt w:val="bullet"/>
-      <w:lvlText w:val="○"/>
-      <w:lvlJc w:val="left"/>
-      <w:pPr>
-        <w:ind w:left="3600" w:hanging="360"/>
-      </w:pPr>
-      <w:rPr>
-        <w:u w:val="none"/>
-      </w:rPr>
-    </w:lvl>
-    <w:lvl w:ilvl="5">
-      <w:start w:val="1"/>
-      <w:numFmt w:val="bullet"/>
-      <w:lvlText w:val="■"/>
-      <w:lvlJc w:val="left"/>
-      <w:pPr>
-        <w:ind w:left="4320" w:hanging="360"/>
-      </w:pPr>
-      <w:rPr>
-        <w:u w:val="none"/>
-      </w:rPr>
-    </w:lvl>
-    <w:lvl w:ilvl="6">
-      <w:start w:val="1"/>
-      <w:numFmt w:val="bullet"/>
-      <w:lvlText w:val="●"/>
-      <w:lvlJc w:val="left"/>
-      <w:pPr>
         <w:ind w:left="5040" w:hanging="360"/>
       </w:pPr>
       <w:rPr>
-        <w:u w:val="none"/>
+        <w:rFonts w:ascii="Noto Sans Symbols" w:cs="Noto Sans Symbols" w:eastAsia="Noto Sans Symbols" w:hAnsi="Noto Sans Symbols"/>
       </w:rPr>
     </w:lvl>
     <w:lvl w:ilvl="7">
       <w:start w:val="1"/>
       <w:numFmt w:val="bullet"/>
-      <w:lvlText w:val="○"/>
+      <w:lvlText w:val="o"/>
       <w:lvlJc w:val="left"/>
       <w:pPr>
         <w:ind w:left="5760" w:hanging="360"/>
       </w:pPr>
       <w:rPr>
-        <w:u w:val="none"/>
+        <w:rFonts w:ascii="Courier New" w:cs="Courier New" w:eastAsia="Courier New" w:hAnsi="Courier New"/>
       </w:rPr>
     </w:lvl>
     <w:lvl w:ilvl="8">
       <w:start w:val="1"/>
       <w:numFmt w:val="bullet"/>
-      <w:lvlText w:val="■"/>
+      <w:lvlText w:val="▪"/>
       <w:lvlJc w:val="left"/>
       <w:pPr>
         <w:ind w:left="6480" w:hanging="360"/>
       </w:pPr>
       <w:rPr>
-        <w:u w:val="none"/>
+        <w:rFonts w:ascii="Noto Sans Symbols" w:cs="Noto Sans Symbols" w:eastAsia="Noto Sans Symbols" w:hAnsi="Noto Sans Symbols"/>
       </w:rPr>
     </w:lvl>
   </w:abstractNum>
   <w:abstractNum w:abstractNumId="8">
     <w:lvl w:ilvl="0">
-      <w:start w:val="1"/>
-      <w:numFmt w:val="bullet"/>
-      <w:lvlText w:val="❖"/>
+      <w:start w:val="0"/>
+      <w:numFmt w:val="bullet"/>
+      <w:lvlText w:val="-"/>
       <w:lvlJc w:val="left"/>
       <w:pPr>
         <w:ind w:left="720" w:hanging="360"/>
       </w:pPr>
       <w:rPr>
-        <w:u w:val="none"/>
+        <w:rFonts w:ascii="Times New Roman" w:cs="Times New Roman" w:eastAsia="Times New Roman" w:hAnsi="Times New Roman"/>
       </w:rPr>
     </w:lvl>
     <w:lvl w:ilvl="1">
       <w:start w:val="1"/>
       <w:numFmt w:val="bullet"/>
-      <w:lvlText w:val="➢"/>
+      <w:lvlText w:val="o"/>
       <w:lvlJc w:val="left"/>
       <w:pPr>
         <w:ind w:left="1440" w:hanging="360"/>
       </w:pPr>
       <w:rPr>
-        <w:u w:val="none"/>
+        <w:rFonts w:ascii="Courier New" w:cs="Courier New" w:eastAsia="Courier New" w:hAnsi="Courier New"/>
       </w:rPr>
     </w:lvl>
     <w:lvl w:ilvl="2">
       <w:start w:val="1"/>
       <w:numFmt w:val="bullet"/>
-      <w:lvlText w:val="■"/>
+      <w:lvlText w:val="▪"/>
       <w:lvlJc w:val="left"/>
       <w:pPr>
         <w:ind w:left="2160" w:hanging="360"/>
       </w:pPr>
       <w:rPr>
-        <w:u w:val="none"/>
+        <w:rFonts w:ascii="Noto Sans Symbols" w:cs="Noto Sans Symbols" w:eastAsia="Noto Sans Symbols" w:hAnsi="Noto Sans Symbols"/>
       </w:rPr>
     </w:lvl>
     <w:lvl w:ilvl="3">
@@ -4935,67 +4932,67 @@
         <w:ind w:left="2880" w:hanging="360"/>
       </w:pPr>
       <w:rPr>
-        <w:u w:val="none"/>
+        <w:rFonts w:ascii="Noto Sans Symbols" w:cs="Noto Sans Symbols" w:eastAsia="Noto Sans Symbols" w:hAnsi="Noto Sans Symbols"/>
       </w:rPr>
     </w:lvl>
     <w:lvl w:ilvl="4">
       <w:start w:val="1"/>
       <w:numFmt w:val="bullet"/>
-      <w:lvlText w:val="◆"/>
+      <w:lvlText w:val="o"/>
       <w:lvlJc w:val="left"/>
       <w:pPr>
         <w:ind w:left="3600" w:hanging="360"/>
       </w:pPr>
       <w:rPr>
-        <w:u w:val="none"/>
+        <w:rFonts w:ascii="Courier New" w:cs="Courier New" w:eastAsia="Courier New" w:hAnsi="Courier New"/>
       </w:rPr>
     </w:lvl>
     <w:lvl w:ilvl="5">
       <w:start w:val="1"/>
       <w:numFmt w:val="bullet"/>
-      <w:lvlText w:val="➢"/>
+      <w:lvlText w:val="▪"/>
       <w:lvlJc w:val="left"/>
       <w:pPr>
         <w:ind w:left="4320" w:hanging="360"/>
       </w:pPr>
       <w:rPr>
-        <w:u w:val="none"/>
+        <w:rFonts w:ascii="Noto Sans Symbols" w:cs="Noto Sans Symbols" w:eastAsia="Noto Sans Symbols" w:hAnsi="Noto Sans Symbols"/>
       </w:rPr>
     </w:lvl>
     <w:lvl w:ilvl="6">
       <w:start w:val="1"/>
       <w:numFmt w:val="bullet"/>
-      <w:lvlText w:val="■"/>
+      <w:lvlText w:val="●"/>
       <w:lvlJc w:val="left"/>
       <w:pPr>
         <w:ind w:left="5040" w:hanging="360"/>
       </w:pPr>
       <w:rPr>
-        <w:u w:val="none"/>
+        <w:rFonts w:ascii="Noto Sans Symbols" w:cs="Noto Sans Symbols" w:eastAsia="Noto Sans Symbols" w:hAnsi="Noto Sans Symbols"/>
       </w:rPr>
     </w:lvl>
     <w:lvl w:ilvl="7">
       <w:start w:val="1"/>
       <w:numFmt w:val="bullet"/>
-      <w:lvlText w:val="●"/>
+      <w:lvlText w:val="o"/>
       <w:lvlJc w:val="left"/>
       <w:pPr>
         <w:ind w:left="5760" w:hanging="360"/>
       </w:pPr>
       <w:rPr>
-        <w:u w:val="none"/>
+        <w:rFonts w:ascii="Courier New" w:cs="Courier New" w:eastAsia="Courier New" w:hAnsi="Courier New"/>
       </w:rPr>
     </w:lvl>
     <w:lvl w:ilvl="8">
       <w:start w:val="1"/>
       <w:numFmt w:val="bullet"/>
-      <w:lvlText w:val="◆"/>
+      <w:lvlText w:val="▪"/>
       <w:lvlJc w:val="left"/>
       <w:pPr>
         <w:ind w:left="6480" w:hanging="360"/>
       </w:pPr>
       <w:rPr>
-        <w:u w:val="none"/>
+        <w:rFonts w:ascii="Noto Sans Symbols" w:cs="Noto Sans Symbols" w:eastAsia="Noto Sans Symbols" w:hAnsi="Noto Sans Symbols"/>
       </w:rPr>
     </w:lvl>
   </w:abstractNum>
@@ -5282,6 +5279,158 @@
       <w:sz w:val="24"/>
       <w:szCs w:val="24"/>
     </w:rPr>
+  </w:style>
+  <w:style w:type="paragraph" w:styleId="Normal" w:default="1">
+    <w:name w:val="normal"/>
+  </w:style>
+  <w:style w:type="table" w:styleId="TableNormal" w:default="1">
+    <w:name w:val="Table Normal"/>
+  </w:style>
+  <w:style w:type="paragraph" w:styleId="Heading1">
+    <w:name w:val="heading 1"/>
+    <w:basedOn w:val="Normal"/>
+    <w:next w:val="Normal"/>
+    <w:pPr>
+      <w:keepNext w:val="1"/>
+      <w:keepLines w:val="1"/>
+      <w:spacing w:after="0" w:line="480" w:lineRule="auto"/>
+      <w:jc w:val="center"/>
+    </w:pPr>
+    <w:rPr>
+      <w:rFonts w:ascii="Times New Roman" w:cs="Times New Roman" w:eastAsia="Times New Roman" w:hAnsi="Times New Roman"/>
+      <w:b w:val="1"/>
+      <w:sz w:val="24"/>
+      <w:szCs w:val="24"/>
+    </w:rPr>
+  </w:style>
+  <w:style w:type="paragraph" w:styleId="Heading2">
+    <w:name w:val="heading 2"/>
+    <w:basedOn w:val="Normal"/>
+    <w:next w:val="Normal"/>
+    <w:pPr>
+      <w:keepNext w:val="1"/>
+      <w:keepLines w:val="1"/>
+      <w:spacing w:after="0" w:before="360" w:line="276" w:lineRule="auto"/>
+    </w:pPr>
+    <w:rPr>
+      <w:rFonts w:ascii="Times New Roman" w:cs="Times New Roman" w:eastAsia="Times New Roman" w:hAnsi="Times New Roman"/>
+      <w:b w:val="1"/>
+      <w:sz w:val="24"/>
+      <w:szCs w:val="24"/>
+    </w:rPr>
+  </w:style>
+  <w:style w:type="paragraph" w:styleId="Heading3">
+    <w:name w:val="heading 3"/>
+    <w:basedOn w:val="Normal"/>
+    <w:next w:val="Normal"/>
+    <w:pPr>
+      <w:keepNext w:val="1"/>
+      <w:keepLines w:val="1"/>
+      <w:pageBreakBefore w:val="0"/>
+      <w:spacing w:after="80" w:before="280" w:lineRule="auto"/>
+    </w:pPr>
+    <w:rPr>
+      <w:b w:val="1"/>
+      <w:sz w:val="28"/>
+      <w:szCs w:val="28"/>
+    </w:rPr>
+  </w:style>
+  <w:style w:type="paragraph" w:styleId="Heading4">
+    <w:name w:val="heading 4"/>
+    <w:basedOn w:val="Normal"/>
+    <w:next w:val="Normal"/>
+    <w:pPr>
+      <w:keepNext w:val="1"/>
+      <w:keepLines w:val="1"/>
+      <w:pageBreakBefore w:val="0"/>
+      <w:spacing w:after="40" w:before="240" w:lineRule="auto"/>
+    </w:pPr>
+    <w:rPr>
+      <w:b w:val="1"/>
+      <w:sz w:val="24"/>
+      <w:szCs w:val="24"/>
+    </w:rPr>
+  </w:style>
+  <w:style w:type="paragraph" w:styleId="Heading5">
+    <w:name w:val="heading 5"/>
+    <w:basedOn w:val="Normal"/>
+    <w:next w:val="Normal"/>
+    <w:pPr>
+      <w:keepNext w:val="1"/>
+      <w:keepLines w:val="1"/>
+      <w:pageBreakBefore w:val="0"/>
+      <w:spacing w:after="40" w:before="220" w:lineRule="auto"/>
+    </w:pPr>
+    <w:rPr>
+      <w:b w:val="1"/>
+      <w:sz w:val="22"/>
+      <w:szCs w:val="22"/>
+    </w:rPr>
+  </w:style>
+  <w:style w:type="paragraph" w:styleId="Heading6">
+    <w:name w:val="heading 6"/>
+    <w:basedOn w:val="Normal"/>
+    <w:next w:val="Normal"/>
+    <w:pPr>
+      <w:keepNext w:val="1"/>
+      <w:keepLines w:val="1"/>
+      <w:pageBreakBefore w:val="0"/>
+      <w:spacing w:after="40" w:before="200" w:lineRule="auto"/>
+    </w:pPr>
+    <w:rPr>
+      <w:b w:val="1"/>
+      <w:sz w:val="20"/>
+      <w:szCs w:val="20"/>
+    </w:rPr>
+  </w:style>
+  <w:style w:type="paragraph" w:styleId="Title">
+    <w:name w:val="Title"/>
+    <w:basedOn w:val="Normal"/>
+    <w:next w:val="Normal"/>
+    <w:pPr>
+      <w:keepNext w:val="1"/>
+      <w:keepLines w:val="1"/>
+      <w:spacing w:after="120" w:before="480" w:lineRule="auto"/>
+      <w:jc w:val="center"/>
+    </w:pPr>
+    <w:rPr>
+      <w:rFonts w:ascii="Times New Roman" w:cs="Times New Roman" w:eastAsia="Times New Roman" w:hAnsi="Times New Roman"/>
+      <w:b w:val="1"/>
+      <w:sz w:val="24"/>
+      <w:szCs w:val="24"/>
+    </w:rPr>
+  </w:style>
+  <w:style w:type="paragraph" w:styleId="Subtitle">
+    <w:name w:val="Subtitle"/>
+    <w:basedOn w:val="Normal"/>
+    <w:next w:val="Normal"/>
+    <w:pPr>
+      <w:keepNext w:val="1"/>
+      <w:keepLines w:val="1"/>
+      <w:spacing w:after="0" w:before="360" w:line="276" w:lineRule="auto"/>
+    </w:pPr>
+    <w:rPr>
+      <w:rFonts w:ascii="Times New Roman" w:cs="Times New Roman" w:eastAsia="Times New Roman" w:hAnsi="Times New Roman"/>
+      <w:b w:val="1"/>
+      <w:sz w:val="30"/>
+      <w:szCs w:val="30"/>
+    </w:rPr>
+  </w:style>
+  <w:style w:type="table" w:styleId="Table1">
+    <w:basedOn w:val="TableNormal"/>
+    <w:pPr>
+      <w:spacing w:after="0" w:line="240" w:lineRule="auto"/>
+    </w:pPr>
+    <w:tblPr>
+      <w:tblStyleRowBandSize w:val="1"/>
+      <w:tblStyleColBandSize w:val="1"/>
+      <w:tblCellMar>
+        <w:top w:w="0.0" w:type="dxa"/>
+        <w:left w:w="108.0" w:type="dxa"/>
+        <w:bottom w:w="0.0" w:type="dxa"/>
+        <w:right w:w="108.0" w:type="dxa"/>
+      </w:tblCellMar>
+    </w:tblPr>
   </w:style>
   <w:style w:type="paragraph" w:styleId="Subtitle">
     <w:name w:val="Subtitle"/>
@@ -5672,7 +5821,7 @@
 
 <file path=customXML/item1.xml><?xml version="1.0" encoding="utf-8"?>
 <go:gDocsCustomXmlDataStorage xmlns:go="http://customooxmlschemas.google.com/" xmlns:r="http://schemas.openxmlformats.org/officeDocument/2006/relationships">
-  <go:docsCustomData xmlns:go="http://customooxmlschemas.google.com/" roundtripDataSignature="AMtx7mjPmHlNizk/kJPz+FKYFAYne7wKJA==">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</go:docsCustomData>
+  <go:docsCustomData xmlns:go="http://customooxmlschemas.google.com/" roundtripDataSignature="AMtx7mgO//hB00kN6giPOTj+rivlIiUr6w==">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</go:docsCustomData>
 </go:gDocsCustomXmlDataStorage>
 </file>
 
